--- a/AFFARS/SOURCE/mp_5301.9001(i)(1)(i).docx
+++ b/AFFARS/SOURCE/mp_5301.9001(i)(1)(i).docx
@@ -22,17 +22,8 @@
     </w:p>
     <w:p>
       <w:pPr>
-        <w:pStyle w:val="Heading1Red"/>
-        <w:rPr>
-          <w:lang w:val="en"/>
-        </w:rPr>
-      </w:pPr>
-    </w:p>
-    <w:p>
-      <w:pPr>
         <w:jc w:val="center"/>
         <w:rPr>
-          <w:rFonts w:ascii="Times New Roman" w:hAnsi="Times New Roman" w:cs="Times New Roman"/>
           <w:b/>
           <w:bCs/>
           <w:lang w:val="en"/>
@@ -40,7 +31,6 @@
       </w:pPr>
       <w:r>
         <w:rPr>
-          <w:rFonts w:ascii="Times New Roman" w:hAnsi="Times New Roman" w:cs="Times New Roman"/>
           <w:b/>
           <w:bCs/>
           <w:lang w:val="en"/>
@@ -63,21 +53,18 @@
       </w:pPr>
       <w:r>
         <w:rPr>
-          <w:rFonts w:ascii="Times New Roman" w:hAnsi="Times New Roman" w:cs="Times New Roman"/>
           <w:lang w:val="en"/>
         </w:rPr>
         <w:fldChar w:fldCharType="begin"/>
       </w:r>
       <w:r>
         <w:rPr>
-          <w:rFonts w:ascii="Times New Roman" w:hAnsi="Times New Roman" w:cs="Times New Roman"/>
           <w:lang w:val="en"/>
         </w:rPr>
         <w:instrText xml:space="preserve"> TOC \o \n \h \z \t "Heading 2,1,Heading 3,2,Heading 4,3" </w:instrText>
       </w:r>
       <w:r>
         <w:rPr>
-          <w:rFonts w:ascii="Times New Roman" w:hAnsi="Times New Roman" w:cs="Times New Roman"/>
           <w:lang w:val="en"/>
         </w:rPr>
         <w:fldChar w:fldCharType="separate"/>
@@ -144,27 +131,19 @@
       </w:pPr>
       <w:r>
         <w:rPr>
-          <w:rFonts w:ascii="Times New Roman" w:hAnsi="Times New Roman" w:cs="Times New Roman"/>
           <w:lang w:val="en"/>
         </w:rPr>
         <w:fldChar w:fldCharType="end"/>
       </w:r>
+      <w:bookmarkStart w:id="3" w:name="_Toc38365612"/>
     </w:p>
     <w:p>
       <w:pPr>
+        <w:pStyle w:val="Heading2"/>
         <w:rPr>
           <w:lang w:val="en"/>
         </w:rPr>
       </w:pPr>
-    </w:p>
-    <w:p>
-      <w:pPr>
-        <w:pStyle w:val="Heading2"/>
-        <w:rPr>
-          <w:lang w:val="en"/>
-        </w:rPr>
-      </w:pPr>
-      <w:bookmarkStart w:id="3" w:name="_Toc38365612"/>
       <w:r>
         <w:rPr>
           <w:bCs/>
@@ -179,7 +158,6 @@
         </w:rPr>
         <w:t>(</w:t>
       </w:r>
-      <w:proofErr w:type="spellStart"/>
       <w:r>
         <w:rPr>
           <w:bCs/>
@@ -187,7 +165,6 @@
         </w:rPr>
         <w:t>i</w:t>
       </w:r>
-      <w:proofErr w:type="spellEnd"/>
       <w:r>
         <w:rPr>
           <w:bCs/>
@@ -200,23 +177,7 @@
           <w:bCs/>
           <w:lang w:val="en"/>
         </w:rPr>
-        <w:t>(1)(</w:t>
-      </w:r>
-      <w:proofErr w:type="spellStart"/>
-      <w:r>
-        <w:rPr>
-          <w:bCs/>
-          <w:lang w:val="en"/>
-        </w:rPr>
-        <w:t>i</w:t>
-      </w:r>
-      <w:proofErr w:type="spellEnd"/>
-      <w:r>
-        <w:rPr>
-          <w:bCs/>
-          <w:lang w:val="en"/>
-        </w:rPr>
-        <w:t>)</w:t>
+        <w:t>(1)(i)</w:t>
       </w:r>
       <w:r>
         <w:rPr>
@@ -237,13 +198,6 @@
     </w:p>
     <w:p>
       <w:pPr>
-        <w:rPr>
-          <w:lang w:val="en"/>
-        </w:rPr>
-      </w:pPr>
-    </w:p>
-    <w:p>
-      <w:pPr>
         <w:pStyle w:val="NormalWeb"/>
         <w:spacing w:before="0" w:beforeAutospacing="0" w:after="0" w:afterAutospacing="0"/>
         <w:jc w:val="center"/>
@@ -271,34 +225,203 @@
         </w:rPr>
         <w:t>]</w:t>
       </w:r>
+      <w:bookmarkStart w:id="4" w:name="_Toc38365613"/>
     </w:p>
     <w:p>
       <w:pPr>
-        <w:rPr>
-          <w:lang w:val="en"/>
-        </w:rPr>
-      </w:pPr>
+        <w:pStyle w:val="Heading3"/>
+      </w:pPr>
+      <w:r>
+        <w:lastRenderedPageBreak/>
+        <w:t>(</w:t>
+      </w:r>
+      <w:r>
+        <w:t>A</w:t>
+      </w:r>
+      <w:r>
+        <w:t>)  Business Clearance Approval for Non-Competitive Actions</w:t>
+      </w:r>
+      <w:bookmarkEnd w:id="4"/>
+      <w:r>
+        <w:t xml:space="preserve"> </w:t>
+      </w:r>
     </w:p>
     <w:p>
       <w:pPr>
-        <w:pStyle w:val="Heading3"/>
-      </w:pPr>
-      <w:bookmarkStart w:id="4" w:name="_Toc38365613"/>
-      <w:r>
+        <w:pStyle w:val="List2"/>
+      </w:pPr>
+      <w:r>
+        <w:rPr>
+          <w:i/>
+          <w:szCs w:val="24"/>
+        </w:rPr>
+        <w:t>(1)</w:t>
+      </w:r>
+      <w:r>
+        <w:rPr>
+          <w:szCs w:val="24"/>
+        </w:rPr>
+        <w:t xml:space="preserve">The </w:t>
+      </w:r>
+      <w:r>
+        <w:rPr>
+          <w:szCs w:val="24"/>
+        </w:rPr>
+        <w:t>c</w:t>
+      </w:r>
+      <w:r>
+        <w:rPr>
+          <w:szCs w:val="24"/>
+        </w:rPr>
+        <w:t xml:space="preserve">ontracting </w:t>
+      </w:r>
+      <w:r>
+        <w:rPr>
+          <w:szCs w:val="24"/>
+        </w:rPr>
+        <w:t>o</w:t>
+      </w:r>
+      <w:r>
+        <w:rPr>
+          <w:szCs w:val="24"/>
+        </w:rPr>
+        <w:t xml:space="preserve">fficer </w:t>
+      </w:r>
+      <w:r>
+        <w:rPr>
+          <w:szCs w:val="24"/>
+        </w:rPr>
+        <w:t>will</w:t>
+      </w:r>
+      <w:r>
+        <w:rPr>
+          <w:szCs w:val="24"/>
+        </w:rPr>
+        <w:t xml:space="preserve"> </w:t>
+      </w:r>
+      <w:r>
+        <w:rPr>
+          <w:szCs w:val="24"/>
+        </w:rPr>
+        <w:t xml:space="preserve">submit notifications to </w:t>
+      </w:r>
+      <w:r>
+        <w:rPr>
+          <w:szCs w:val="24"/>
+        </w:rPr>
+        <w:t>SAF/AQC</w:t>
+      </w:r>
+      <w:r>
+        <w:rPr>
+          <w:szCs w:val="24"/>
+        </w:rPr>
+        <w:t xml:space="preserve"> thirty days prior to the anticipated Business Clearance Session with the DAS(C)/ADAS(C)</w:t>
+      </w:r>
+      <w:r>
+        <w:rPr>
+          <w:szCs w:val="24"/>
+        </w:rPr>
+        <w:t xml:space="preserve">, and </w:t>
+      </w:r>
+      <w:r>
+        <w:rPr>
+          <w:szCs w:val="24"/>
+        </w:rPr>
+        <w:t xml:space="preserve">no later than 10 business days prior to the desired Business Clearance Session, the </w:t>
+      </w:r>
+      <w:r>
+        <w:rPr>
+          <w:szCs w:val="24"/>
+        </w:rPr>
+        <w:t>c</w:t>
+      </w:r>
+      <w:r>
+        <w:rPr>
+          <w:szCs w:val="24"/>
+        </w:rPr>
+        <w:t xml:space="preserve">ontracting </w:t>
+      </w:r>
+      <w:r>
+        <w:rPr>
+          <w:szCs w:val="24"/>
+        </w:rPr>
+        <w:t>o</w:t>
+      </w:r>
+      <w:r>
+        <w:rPr>
+          <w:szCs w:val="24"/>
+        </w:rPr>
+        <w:t xml:space="preserve">fficer </w:t>
+      </w:r>
+      <w:r>
+        <w:rPr>
+          <w:szCs w:val="24"/>
+        </w:rPr>
+        <w:t xml:space="preserve">will </w:t>
+      </w:r>
+      <w:r>
+        <w:rPr>
+          <w:szCs w:val="24"/>
+        </w:rPr>
+        <w:t xml:space="preserve">forward the following documents through the SCO to </w:t>
+      </w:r>
+      <w:r>
+        <w:rPr>
+          <w:szCs w:val="24"/>
+        </w:rPr>
+        <w:t>SAF/AQC</w:t>
+      </w:r>
+      <w:r>
+        <w:rPr>
+          <w:szCs w:val="24"/>
+        </w:rPr>
+        <w:t>:</w:t>
+      </w:r>
+    </w:p>
+    <w:p>
+      <w:pPr>
+        <w:pStyle w:val="List2"/>
+      </w:pPr>
+      <w:r>
+        <w:rPr>
+          <w:i/>
+          <w:szCs w:val="24"/>
+        </w:rPr>
         <w:t>(</w:t>
       </w:r>
       <w:r>
-        <w:t>A</w:t>
-      </w:r>
-      <w:r>
-        <w:t>)  Business Clearance Approval for Non-Competitive Actions</w:t>
-      </w:r>
-      <w:bookmarkEnd w:id="4"/>
-      <w:r>
-        <w:t xml:space="preserve"> </w:t>
+        <w:rPr>
+          <w:i/>
+          <w:szCs w:val="24"/>
+        </w:rPr>
+        <w:t>2</w:t>
+      </w:r>
+      <w:r>
+        <w:rPr>
+          <w:i/>
+          <w:szCs w:val="24"/>
+        </w:rPr>
+        <w:t>)</w:t>
+      </w:r>
+      <w:r>
+        <w:rPr>
+          <w:szCs w:val="24"/>
+        </w:rPr>
+        <w:t xml:space="preserve"> Completed </w:t>
+      </w:r>
+      <w:r>
+        <w:rPr>
+          <w:szCs w:val="24"/>
+        </w:rPr>
+        <w:t>Request for Business Clearance (non-competitive)</w:t>
+      </w:r>
+      <w:r>
+        <w:rPr>
+          <w:szCs w:val="24"/>
+        </w:rPr>
+        <w:t>;</w:t>
       </w:r>
     </w:p>
-    <w:p/>
     <w:p>
       <w:pPr>
         <w:pStyle w:val="List2"/>
@@ -308,234 +431,41 @@
           <w:i/>
           <w:szCs w:val="24"/>
         </w:rPr>
-        <w:t>(1)</w:t>
-      </w:r>
-      <w:r>
-        <w:rPr>
-          <w:szCs w:val="24"/>
-        </w:rPr>
-        <w:t xml:space="preserve">The </w:t>
-      </w:r>
-      <w:r>
-        <w:rPr>
-          <w:szCs w:val="24"/>
-        </w:rPr>
-        <w:t>c</w:t>
-      </w:r>
-      <w:r>
-        <w:rPr>
-          <w:szCs w:val="24"/>
-        </w:rPr>
-        <w:t xml:space="preserve">ontracting </w:t>
-      </w:r>
-      <w:r>
-        <w:rPr>
-          <w:szCs w:val="24"/>
-        </w:rPr>
-        <w:t>o</w:t>
-      </w:r>
-      <w:r>
-        <w:rPr>
-          <w:szCs w:val="24"/>
-        </w:rPr>
-        <w:t xml:space="preserve">fficer </w:t>
-      </w:r>
-      <w:r>
-        <w:rPr>
-          <w:szCs w:val="24"/>
-        </w:rPr>
-        <w:t>will</w:t>
-      </w:r>
-      <w:r>
-        <w:rPr>
-          <w:szCs w:val="24"/>
-        </w:rPr>
-        <w:t xml:space="preserve"> </w:t>
-      </w:r>
-      <w:r>
-        <w:rPr>
-          <w:szCs w:val="24"/>
-        </w:rPr>
-        <w:t xml:space="preserve">submit notifications to </w:t>
-      </w:r>
-      <w:r>
-        <w:rPr>
-          <w:szCs w:val="24"/>
-        </w:rPr>
-        <w:t>SAF/AQC</w:t>
-      </w:r>
-      <w:r>
-        <w:rPr>
-          <w:szCs w:val="24"/>
-        </w:rPr>
-        <w:t xml:space="preserve"> thirty days prior to the anticipated Business Clearance Session with the DAS(C)/ADAS(C)</w:t>
-      </w:r>
-      <w:r>
-        <w:rPr>
-          <w:szCs w:val="24"/>
-        </w:rPr>
-        <w:t xml:space="preserve">, and </w:t>
-      </w:r>
-      <w:r>
-        <w:rPr>
-          <w:szCs w:val="24"/>
-        </w:rPr>
-        <w:t xml:space="preserve">no later than 10 business days prior to the desired Business Clearance Session, the </w:t>
-      </w:r>
-      <w:r>
-        <w:rPr>
-          <w:szCs w:val="24"/>
-        </w:rPr>
-        <w:t>c</w:t>
-      </w:r>
-      <w:r>
-        <w:rPr>
-          <w:szCs w:val="24"/>
-        </w:rPr>
-        <w:t xml:space="preserve">ontracting </w:t>
-      </w:r>
-      <w:r>
-        <w:rPr>
-          <w:szCs w:val="24"/>
-        </w:rPr>
-        <w:t>o</w:t>
-      </w:r>
-      <w:r>
-        <w:rPr>
-          <w:szCs w:val="24"/>
-        </w:rPr>
-        <w:t xml:space="preserve">fficer </w:t>
-      </w:r>
-      <w:r>
-        <w:rPr>
-          <w:szCs w:val="24"/>
-        </w:rPr>
-        <w:t xml:space="preserve">will </w:t>
-      </w:r>
-      <w:r>
-        <w:rPr>
-          <w:szCs w:val="24"/>
-        </w:rPr>
-        <w:t xml:space="preserve">forward the following documents through the SCO to </w:t>
-      </w:r>
-      <w:r>
-        <w:rPr>
-          <w:szCs w:val="24"/>
-        </w:rPr>
-        <w:t>SAF/AQC</w:t>
-      </w:r>
-      <w:r>
-        <w:rPr>
-          <w:szCs w:val="24"/>
-        </w:rPr>
-        <w:t>:</w:t>
+        <w:t>(</w:t>
+      </w:r>
+      <w:r>
+        <w:rPr>
+          <w:i/>
+          <w:szCs w:val="24"/>
+        </w:rPr>
+        <w:t>3</w:t>
+      </w:r>
+      <w:r>
+        <w:rPr>
+          <w:i/>
+          <w:szCs w:val="24"/>
+        </w:rPr>
+        <w:t>)</w:t>
+      </w:r>
+      <w:r>
+        <w:rPr>
+          <w:szCs w:val="24"/>
+        </w:rPr>
+        <w:t xml:space="preserve"> Copies of the Commercial Item Determination(s) (</w:t>
+      </w:r>
+      <w:r>
+        <w:rPr>
+          <w:szCs w:val="24"/>
+        </w:rPr>
+        <w:t>DFARS 212.102(a)(i)</w:t>
+      </w:r>
+      <w:r>
+        <w:rPr>
+          <w:szCs w:val="24"/>
+        </w:rPr>
+        <w:t xml:space="preserve">) that are greater than or equal to $1M; </w:t>
       </w:r>
     </w:p>
-    <w:p/>
-    <w:p>
-      <w:pPr>
-        <w:pStyle w:val="List2"/>
-      </w:pPr>
-      <w:r>
-        <w:rPr>
-          <w:i/>
-          <w:szCs w:val="24"/>
-        </w:rPr>
-        <w:t>(</w:t>
-      </w:r>
-      <w:r>
-        <w:rPr>
-          <w:i/>
-          <w:szCs w:val="24"/>
-        </w:rPr>
-        <w:t>2</w:t>
-      </w:r>
-      <w:r>
-        <w:rPr>
-          <w:i/>
-          <w:szCs w:val="24"/>
-        </w:rPr>
-        <w:t>)</w:t>
-      </w:r>
-      <w:r>
-        <w:rPr>
-          <w:szCs w:val="24"/>
-        </w:rPr>
-        <w:t xml:space="preserve"> Completed </w:t>
-      </w:r>
-      <w:r>
-        <w:rPr>
-          <w:szCs w:val="24"/>
-        </w:rPr>
-        <w:t>Request for Business Clearance (non-competitive)</w:t>
-      </w:r>
-      <w:r>
-        <w:rPr>
-          <w:szCs w:val="24"/>
-        </w:rPr>
-        <w:t>;</w:t>
-      </w:r>
-    </w:p>
-    <w:p/>
-    <w:p>
-      <w:pPr>
-        <w:pStyle w:val="List2"/>
-      </w:pPr>
-      <w:r>
-        <w:rPr>
-          <w:i/>
-          <w:szCs w:val="24"/>
-        </w:rPr>
-        <w:t>(</w:t>
-      </w:r>
-      <w:r>
-        <w:rPr>
-          <w:i/>
-          <w:szCs w:val="24"/>
-        </w:rPr>
-        <w:t>3</w:t>
-      </w:r>
-      <w:r>
-        <w:rPr>
-          <w:i/>
-          <w:szCs w:val="24"/>
-        </w:rPr>
-        <w:t>)</w:t>
-      </w:r>
-      <w:r>
-        <w:rPr>
-          <w:szCs w:val="24"/>
-        </w:rPr>
-        <w:t xml:space="preserve"> Copies of the Commercial Item Determination(s) (</w:t>
-      </w:r>
-      <w:r>
-        <w:rPr>
-          <w:szCs w:val="24"/>
-        </w:rPr>
-        <w:t>DFARS 212.102(a)(</w:t>
-      </w:r>
-      <w:proofErr w:type="spellStart"/>
-      <w:r>
-        <w:rPr>
-          <w:szCs w:val="24"/>
-        </w:rPr>
-        <w:t>i</w:t>
-      </w:r>
-      <w:proofErr w:type="spellEnd"/>
-      <w:r>
-        <w:rPr>
-          <w:szCs w:val="24"/>
-        </w:rPr>
-        <w:t>)</w:t>
-      </w:r>
-      <w:r>
-        <w:rPr>
-          <w:szCs w:val="24"/>
-        </w:rPr>
-        <w:t xml:space="preserve">) that are greater than or equal to $1M; </w:t>
-      </w:r>
-    </w:p>
-    <w:p/>
     <w:p>
       <w:pPr>
         <w:pStyle w:val="List2"/>
@@ -583,7 +513,6 @@
         <w:t xml:space="preserve"> and related attachments; </w:t>
       </w:r>
     </w:p>
-    <w:p/>
     <w:p>
       <w:pPr>
         <w:pStyle w:val="List2"/>
@@ -628,7 +557,6 @@
         <w:t>; and</w:t>
       </w:r>
     </w:p>
-    <w:p/>
     <w:p>
       <w:pPr>
         <w:pStyle w:val="List2"/>
@@ -673,7 +601,6 @@
         <w:t xml:space="preserve">eview.  </w:t>
       </w:r>
     </w:p>
-    <w:p/>
     <w:p>
       <w:pPr>
         <w:pStyle w:val="List2"/>
@@ -698,7 +625,6 @@
         <w:t xml:space="preserve">The designated CR will conduct the clearance review prior to submitting the required clearance documents to SAF/AQC. </w:t>
       </w:r>
     </w:p>
-    <w:p/>
     <w:p>
       <w:pPr>
         <w:pStyle w:val="List2"/>
@@ -708,7 +634,6 @@
           <w:i/>
           <w:szCs w:val="24"/>
         </w:rPr>
-        <w:lastRenderedPageBreak/>
         <w:t>(8)</w:t>
       </w:r>
       <w:r>
@@ -817,7 +742,6 @@
         <w:t>.</w:t>
       </w:r>
     </w:p>
-    <w:p/>
     <w:p>
       <w:pPr>
         <w:pStyle w:val="List2"/>
@@ -965,13 +889,12 @@
         </w:rPr>
         <w:t xml:space="preserve">  Negotiation offers that exceed the approved negotiation range or parameters may not be made until a revised negotiation range or parameters are approved.</w:t>
       </w:r>
+      <w:bookmarkStart w:id="5" w:name="_Toc38365614"/>
     </w:p>
-    <w:p/>
     <w:p>
       <w:pPr>
         <w:pStyle w:val="Heading3"/>
       </w:pPr>
-      <w:bookmarkStart w:id="5" w:name="_Toc38365614"/>
       <w:r>
         <w:t>(</w:t>
       </w:r>
@@ -989,7 +912,6 @@
         <w:t xml:space="preserve"> </w:t>
       </w:r>
     </w:p>
-    <w:p/>
     <w:p>
       <w:pPr>
         <w:pStyle w:val="List2"/>
@@ -1110,7 +1032,6 @@
         <w:t>:</w:t>
       </w:r>
     </w:p>
-    <w:p/>
     <w:p>
       <w:pPr>
         <w:pStyle w:val="List2"/>
@@ -1155,7 +1076,6 @@
         <w:t>;</w:t>
       </w:r>
     </w:p>
-    <w:p/>
     <w:p>
       <w:pPr>
         <w:pStyle w:val="List2"/>
@@ -1200,7 +1120,6 @@
         <w:t>;</w:t>
       </w:r>
     </w:p>
-    <w:p/>
     <w:p>
       <w:pPr>
         <w:pStyle w:val="List2"/>
@@ -1233,7 +1152,6 @@
         <w:t xml:space="preserve"> Request for Proposal (including attachments); and </w:t>
       </w:r>
     </w:p>
-    <w:p/>
     <w:p>
       <w:pPr>
         <w:pStyle w:val="List2"/>
@@ -1276,7 +1194,6 @@
         <w:t xml:space="preserve"> (e.g., Source Selection Plan, Acquisition Strategy Document, Acquisition Strategy Plan Charts).</w:t>
       </w:r>
     </w:p>
-    <w:p/>
     <w:p>
       <w:pPr>
         <w:pStyle w:val="List2"/>
@@ -1286,6 +1203,7 @@
           <w:i/>
           <w:szCs w:val="24"/>
         </w:rPr>
+        <w:lastRenderedPageBreak/>
         <w:t>(6)</w:t>
       </w:r>
       <w:r>
@@ -1313,7 +1231,6 @@
         <w:t xml:space="preserve">. </w:t>
       </w:r>
     </w:p>
-    <w:p/>
     <w:p>
       <w:pPr>
         <w:pStyle w:val="List2"/>
@@ -1476,7 +1393,6 @@
         <w:t>.</w:t>
       </w:r>
     </w:p>
-    <w:p/>
     <w:p>
       <w:pPr>
         <w:pStyle w:val="PlainText"/>
@@ -2248,8 +2164,12 @@
     <w:qFormat/>
     <w:rsid w:val="00C90AAB"/>
     <w:pPr>
-      <w:spacing w:after="240" w:line="240" w:lineRule="auto"/>
-    </w:pPr>
+      <w:spacing w:before="240" w:after="240" w:line="240" w:lineRule="auto"/>
+    </w:pPr>
+    <w:rPr>
+      <w:rFonts w:ascii="Times New Roman" w:hAnsi="Times New Roman" w:cs="Times New Roman"/>
+      <w:sz w:val="24"/>
+    </w:rPr>
   </w:style>
   <w:style w:type="paragraph" w:styleId="Heading1">
     <w:name w:val="heading 1"/>
@@ -2265,7 +2185,7 @@
       <w:outlineLvl w:val="0"/>
     </w:pPr>
     <w:rPr>
-      <w:rFonts w:ascii="Times New Roman" w:eastAsiaTheme="majorEastAsia" w:hAnsi="Times New Roman" w:cs="Times New Roman"/>
+      <w:rFonts w:eastAsiaTheme="majorEastAsia"/>
       <w:b/>
       <w:color w:val="000000" w:themeColor="text1"/>
       <w:sz w:val="32"/>
@@ -2307,14 +2227,13 @@
     <w:pPr>
       <w:keepNext/>
       <w:keepLines/>
-      <w:spacing w:before="240" w:after="0"/>
+      <w:spacing w:before="360"/>
       <w:outlineLvl w:val="2"/>
     </w:pPr>
     <w:rPr>
-      <w:rFonts w:ascii="Times New Roman" w:eastAsiaTheme="majorEastAsia" w:hAnsi="Times New Roman" w:cs="Times New Roman"/>
+      <w:rFonts w:eastAsiaTheme="majorEastAsia"/>
       <w:b/>
       <w:color w:val="000000" w:themeColor="text1"/>
-      <w:sz w:val="24"/>
       <w:szCs w:val="24"/>
     </w:rPr>
   </w:style>
@@ -2469,8 +2388,7 @@
       <w:spacing w:before="100" w:beforeAutospacing="1" w:after="100" w:afterAutospacing="1"/>
     </w:pPr>
     <w:rPr>
-      <w:rFonts w:ascii="Times New Roman" w:eastAsia="Times New Roman" w:hAnsi="Times New Roman" w:cs="Times New Roman"/>
-      <w:sz w:val="24"/>
+      <w:rFonts w:eastAsia="Times New Roman"/>
       <w:szCs w:val="24"/>
     </w:rPr>
   </w:style>
@@ -2566,9 +2484,8 @@
     <w:link w:val="List1Char"/>
     <w:rsid w:val="000D2CDA"/>
     <w:pPr>
-      <w:spacing w:before="120" w:after="0" w:line="240" w:lineRule="auto"/>
+      <w:spacing w:before="240" w:after="240" w:line="240" w:lineRule="auto"/>
       <w:ind w:left="432"/>
-      <w:contextualSpacing/>
     </w:pPr>
     <w:rPr>
       <w:rFonts w:ascii="Times New Roman" w:eastAsiaTheme="majorEastAsia" w:hAnsi="Times New Roman" w:cs="Times New Roman"/>
@@ -2600,14 +2517,8 @@
     <w:pPr>
       <w:keepNext/>
       <w:keepLines/>
-      <w:spacing w:before="120" w:after="0"/>
       <w:ind w:left="821"/>
-      <w:contextualSpacing/>
-    </w:pPr>
-    <w:rPr>
-      <w:rFonts w:ascii="Times New Roman" w:hAnsi="Times New Roman" w:cs="Times New Roman"/>
-      <w:sz w:val="24"/>
-    </w:rPr>
+    </w:pPr>
   </w:style>
   <w:style w:type="paragraph" w:styleId="List3">
     <w:name w:val="List 3"/>
@@ -2619,14 +2530,8 @@
     <w:pPr>
       <w:keepNext/>
       <w:keepLines/>
-      <w:spacing w:before="120" w:after="0"/>
       <w:ind w:left="1282"/>
-      <w:contextualSpacing/>
-    </w:pPr>
-    <w:rPr>
-      <w:rFonts w:ascii="Times New Roman" w:hAnsi="Times New Roman" w:cs="Times New Roman"/>
-      <w:sz w:val="24"/>
-    </w:rPr>
+    </w:pPr>
   </w:style>
   <w:style w:type="paragraph" w:styleId="List4">
     <w:name w:val="List 4"/>
@@ -2639,14 +2544,8 @@
     <w:pPr>
       <w:keepNext/>
       <w:keepLines/>
-      <w:spacing w:before="120" w:after="0"/>
       <w:ind w:left="1642"/>
-      <w:contextualSpacing/>
-    </w:pPr>
-    <w:rPr>
-      <w:rFonts w:ascii="Times New Roman" w:hAnsi="Times New Roman" w:cs="Times New Roman"/>
-      <w:sz w:val="24"/>
-    </w:rPr>
+    </w:pPr>
   </w:style>
   <w:style w:type="paragraph" w:styleId="List5">
     <w:name w:val="List 5"/>
@@ -2660,10 +2559,6 @@
       <w:ind w:left="1872"/>
       <w:contextualSpacing/>
     </w:pPr>
-    <w:rPr>
-      <w:rFonts w:ascii="Times New Roman" w:hAnsi="Times New Roman" w:cs="Times New Roman"/>
-      <w:sz w:val="24"/>
-    </w:rPr>
   </w:style>
   <w:style w:type="paragraph" w:customStyle="1" w:styleId="List6">
     <w:name w:val="List 6"/>
@@ -2778,7 +2673,6 @@
       <w:outlineLvl w:val="0"/>
     </w:pPr>
     <w:rPr>
-      <w:rFonts w:ascii="Times New Roman" w:hAnsi="Times New Roman" w:cs="Times New Roman"/>
       <w:b/>
       <w:color w:val="FF0000"/>
       <w:sz w:val="40"/>
@@ -2927,10 +2821,19 @@
     <w:pPr>
       <w:keepNext/>
       <w:keepLines/>
-      <w:spacing w:before="120"/>
       <w:ind w:left="432"/>
-      <w:contextualSpacing/>
-    </w:pPr>
+    </w:pPr>
+    <w:rPr>
+      <w:b/>
+      <w:color w:val="FF0000"/>
+      <w:szCs w:val="24"/>
+    </w:rPr>
+  </w:style>
+  <w:style w:type="character" w:customStyle="1" w:styleId="List1changeChar">
+    <w:name w:val="List 1_change Char"/>
+    <w:basedOn w:val="Heading1RedChar"/>
+    <w:link w:val="List1change"/>
+    <w:rsid w:val="000D2CDA"/>
     <w:rPr>
       <w:rFonts w:ascii="Times New Roman" w:hAnsi="Times New Roman" w:cs="Times New Roman"/>
       <w:b/>
@@ -2939,10 +2842,26 @@
       <w:szCs w:val="24"/>
     </w:rPr>
   </w:style>
-  <w:style w:type="character" w:customStyle="1" w:styleId="List1changeChar">
-    <w:name w:val="List 1_change Char"/>
+  <w:style w:type="paragraph" w:customStyle="1" w:styleId="List2change">
+    <w:name w:val="List 2_change"/>
+    <w:basedOn w:val="Normal"/>
+    <w:link w:val="List2changeChar"/>
+    <w:rsid w:val="000D2CDA"/>
+    <w:pPr>
+      <w:spacing w:before="120"/>
+      <w:ind w:left="821"/>
+      <w:contextualSpacing/>
+    </w:pPr>
+    <w:rPr>
+      <w:b/>
+      <w:color w:val="FF0000"/>
+      <w:szCs w:val="24"/>
+    </w:rPr>
+  </w:style>
+  <w:style w:type="character" w:customStyle="1" w:styleId="List2changeChar">
+    <w:name w:val="List 2_change Char"/>
     <w:basedOn w:val="Heading1RedChar"/>
-    <w:link w:val="List1change"/>
+    <w:link w:val="List2change"/>
     <w:rsid w:val="000D2CDA"/>
     <w:rPr>
       <w:rFonts w:ascii="Times New Roman" w:hAnsi="Times New Roman" w:cs="Times New Roman"/>
@@ -2952,16 +2871,29 @@
       <w:szCs w:val="24"/>
     </w:rPr>
   </w:style>
-  <w:style w:type="paragraph" w:customStyle="1" w:styleId="List2change">
-    <w:name w:val="List 2_change"/>
+  <w:style w:type="paragraph" w:customStyle="1" w:styleId="List3change">
+    <w:name w:val="List 3_change"/>
     <w:basedOn w:val="Normal"/>
-    <w:link w:val="List2changeChar"/>
-    <w:rsid w:val="000D2CDA"/>
-    <w:pPr>
+    <w:link w:val="List3changeChar"/>
+    <w:rsid w:val="000D2CDA"/>
+    <w:pPr>
+      <w:keepNext/>
+      <w:keepLines/>
       <w:spacing w:before="120"/>
-      <w:ind w:left="821"/>
+      <w:ind w:left="1282"/>
       <w:contextualSpacing/>
     </w:pPr>
+    <w:rPr>
+      <w:b/>
+      <w:color w:val="FF0000"/>
+      <w:szCs w:val="24"/>
+    </w:rPr>
+  </w:style>
+  <w:style w:type="character" w:customStyle="1" w:styleId="List3changeChar">
+    <w:name w:val="List 3_change Char"/>
+    <w:basedOn w:val="Heading1RedChar"/>
+    <w:link w:val="List3change"/>
+    <w:rsid w:val="000D2CDA"/>
     <w:rPr>
       <w:rFonts w:ascii="Times New Roman" w:hAnsi="Times New Roman" w:cs="Times New Roman"/>
       <w:b/>
@@ -2970,10 +2902,26 @@
       <w:szCs w:val="24"/>
     </w:rPr>
   </w:style>
-  <w:style w:type="character" w:customStyle="1" w:styleId="List2changeChar">
-    <w:name w:val="List 2_change Char"/>
+  <w:style w:type="paragraph" w:customStyle="1" w:styleId="List4change">
+    <w:name w:val="List 4_change"/>
+    <w:basedOn w:val="Normal"/>
+    <w:link w:val="List4changeChar"/>
+    <w:rsid w:val="000D2CDA"/>
+    <w:pPr>
+      <w:spacing w:before="120"/>
+      <w:ind w:left="1642"/>
+      <w:contextualSpacing/>
+    </w:pPr>
+    <w:rPr>
+      <w:b/>
+      <w:color w:val="FF0000"/>
+      <w:szCs w:val="24"/>
+    </w:rPr>
+  </w:style>
+  <w:style w:type="character" w:customStyle="1" w:styleId="List4changeChar">
+    <w:name w:val="List 4_change Char"/>
     <w:basedOn w:val="Heading1RedChar"/>
-    <w:link w:val="List2change"/>
+    <w:link w:val="List4change"/>
     <w:rsid w:val="000D2CDA"/>
     <w:rPr>
       <w:rFonts w:ascii="Times New Roman" w:hAnsi="Times New Roman" w:cs="Times New Roman"/>
@@ -2983,18 +2931,29 @@
       <w:szCs w:val="24"/>
     </w:rPr>
   </w:style>
-  <w:style w:type="paragraph" w:customStyle="1" w:styleId="List3change">
-    <w:name w:val="List 3_change"/>
+  <w:style w:type="paragraph" w:customStyle="1" w:styleId="List5change">
+    <w:name w:val="List 5_change"/>
     <w:basedOn w:val="Normal"/>
-    <w:link w:val="List3changeChar"/>
+    <w:link w:val="List5changeChar"/>
     <w:rsid w:val="000D2CDA"/>
     <w:pPr>
       <w:keepNext/>
       <w:keepLines/>
       <w:spacing w:before="120"/>
-      <w:ind w:left="1282"/>
+      <w:ind w:left="1872"/>
       <w:contextualSpacing/>
     </w:pPr>
+    <w:rPr>
+      <w:b/>
+      <w:color w:val="FF0000"/>
+      <w:szCs w:val="24"/>
+    </w:rPr>
+  </w:style>
+  <w:style w:type="character" w:customStyle="1" w:styleId="List5changeChar">
+    <w:name w:val="List 5_change Char"/>
+    <w:basedOn w:val="Heading1RedChar"/>
+    <w:link w:val="List5change"/>
+    <w:rsid w:val="000D2CDA"/>
     <w:rPr>
       <w:rFonts w:ascii="Times New Roman" w:hAnsi="Times New Roman" w:cs="Times New Roman"/>
       <w:b/>
@@ -3003,83 +2962,6 @@
       <w:szCs w:val="24"/>
     </w:rPr>
   </w:style>
-  <w:style w:type="character" w:customStyle="1" w:styleId="List3changeChar">
-    <w:name w:val="List 3_change Char"/>
-    <w:basedOn w:val="Heading1RedChar"/>
-    <w:link w:val="List3change"/>
-    <w:rsid w:val="000D2CDA"/>
-    <w:rPr>
-      <w:rFonts w:ascii="Times New Roman" w:hAnsi="Times New Roman" w:cs="Times New Roman"/>
-      <w:b/>
-      <w:color w:val="FF0000"/>
-      <w:sz w:val="24"/>
-      <w:szCs w:val="24"/>
-    </w:rPr>
-  </w:style>
-  <w:style w:type="paragraph" w:customStyle="1" w:styleId="List4change">
-    <w:name w:val="List 4_change"/>
-    <w:basedOn w:val="Normal"/>
-    <w:link w:val="List4changeChar"/>
-    <w:rsid w:val="000D2CDA"/>
-    <w:pPr>
-      <w:spacing w:before="120"/>
-      <w:ind w:left="1642"/>
-      <w:contextualSpacing/>
-    </w:pPr>
-    <w:rPr>
-      <w:rFonts w:ascii="Times New Roman" w:hAnsi="Times New Roman" w:cs="Times New Roman"/>
-      <w:b/>
-      <w:color w:val="FF0000"/>
-      <w:sz w:val="24"/>
-      <w:szCs w:val="24"/>
-    </w:rPr>
-  </w:style>
-  <w:style w:type="character" w:customStyle="1" w:styleId="List4changeChar">
-    <w:name w:val="List 4_change Char"/>
-    <w:basedOn w:val="Heading1RedChar"/>
-    <w:link w:val="List4change"/>
-    <w:rsid w:val="000D2CDA"/>
-    <w:rPr>
-      <w:rFonts w:ascii="Times New Roman" w:hAnsi="Times New Roman" w:cs="Times New Roman"/>
-      <w:b/>
-      <w:color w:val="FF0000"/>
-      <w:sz w:val="24"/>
-      <w:szCs w:val="24"/>
-    </w:rPr>
-  </w:style>
-  <w:style w:type="paragraph" w:customStyle="1" w:styleId="List5change">
-    <w:name w:val="List 5_change"/>
-    <w:basedOn w:val="Normal"/>
-    <w:link w:val="List5changeChar"/>
-    <w:rsid w:val="000D2CDA"/>
-    <w:pPr>
-      <w:keepNext/>
-      <w:keepLines/>
-      <w:spacing w:before="120"/>
-      <w:ind w:left="1872"/>
-      <w:contextualSpacing/>
-    </w:pPr>
-    <w:rPr>
-      <w:rFonts w:ascii="Times New Roman" w:hAnsi="Times New Roman" w:cs="Times New Roman"/>
-      <w:b/>
-      <w:color w:val="FF0000"/>
-      <w:sz w:val="24"/>
-      <w:szCs w:val="24"/>
-    </w:rPr>
-  </w:style>
-  <w:style w:type="character" w:customStyle="1" w:styleId="List5changeChar">
-    <w:name w:val="List 5_change Char"/>
-    <w:basedOn w:val="Heading1RedChar"/>
-    <w:link w:val="List5change"/>
-    <w:rsid w:val="000D2CDA"/>
-    <w:rPr>
-      <w:rFonts w:ascii="Times New Roman" w:hAnsi="Times New Roman" w:cs="Times New Roman"/>
-      <w:b/>
-      <w:color w:val="FF0000"/>
-      <w:sz w:val="24"/>
-      <w:szCs w:val="24"/>
-    </w:rPr>
-  </w:style>
   <w:style w:type="paragraph" w:customStyle="1" w:styleId="List6change">
     <w:name w:val="List 6_change"/>
     <w:basedOn w:val="Normal"/>
@@ -3092,6 +2974,19 @@
       <w:ind w:left="2088"/>
       <w:contextualSpacing/>
     </w:pPr>
+    <w:rPr>
+      <w:b/>
+      <w:i/>
+      <w:color w:val="000000"/>
+      <w:sz w:val="40"/>
+      <w:szCs w:val="24"/>
+    </w:rPr>
+  </w:style>
+  <w:style w:type="character" w:customStyle="1" w:styleId="List6changeChar">
+    <w:name w:val="List 6_change Char"/>
+    <w:basedOn w:val="Heading1RedChar"/>
+    <w:link w:val="List6change"/>
+    <w:rsid w:val="000D2CDA"/>
     <w:rPr>
       <w:rFonts w:ascii="Times New Roman" w:hAnsi="Times New Roman" w:cs="Times New Roman"/>
       <w:b/>
@@ -3101,20 +2996,6 @@
       <w:szCs w:val="24"/>
     </w:rPr>
   </w:style>
-  <w:style w:type="character" w:customStyle="1" w:styleId="List6changeChar">
-    <w:name w:val="List 6_change Char"/>
-    <w:basedOn w:val="Heading1RedChar"/>
-    <w:link w:val="List6change"/>
-    <w:rsid w:val="000D2CDA"/>
-    <w:rPr>
-      <w:rFonts w:ascii="Times New Roman" w:hAnsi="Times New Roman" w:cs="Times New Roman"/>
-      <w:b/>
-      <w:i/>
-      <w:color w:val="000000"/>
-      <w:sz w:val="40"/>
-      <w:szCs w:val="24"/>
-    </w:rPr>
-  </w:style>
   <w:style w:type="paragraph" w:customStyle="1" w:styleId="List7change">
     <w:name w:val="List 7_change"/>
     <w:basedOn w:val="Normal"/>
@@ -3127,6 +3008,18 @@
       <w:ind w:left="2534"/>
       <w:contextualSpacing/>
     </w:pPr>
+    <w:rPr>
+      <w:b/>
+      <w:i/>
+      <w:color w:val="FF0000"/>
+      <w:szCs w:val="24"/>
+    </w:rPr>
+  </w:style>
+  <w:style w:type="character" w:customStyle="1" w:styleId="List7changeChar">
+    <w:name w:val="List 7_change Char"/>
+    <w:basedOn w:val="Heading1RedChar"/>
+    <w:link w:val="List7change"/>
+    <w:rsid w:val="000D2CDA"/>
     <w:rPr>
       <w:rFonts w:ascii="Times New Roman" w:hAnsi="Times New Roman" w:cs="Times New Roman"/>
       <w:b/>
@@ -3136,20 +3029,6 @@
       <w:szCs w:val="24"/>
     </w:rPr>
   </w:style>
-  <w:style w:type="character" w:customStyle="1" w:styleId="List7changeChar">
-    <w:name w:val="List 7_change Char"/>
-    <w:basedOn w:val="Heading1RedChar"/>
-    <w:link w:val="List7change"/>
-    <w:rsid w:val="000D2CDA"/>
-    <w:rPr>
-      <w:rFonts w:ascii="Times New Roman" w:hAnsi="Times New Roman" w:cs="Times New Roman"/>
-      <w:b/>
-      <w:i/>
-      <w:color w:val="FF0000"/>
-      <w:sz w:val="24"/>
-      <w:szCs w:val="24"/>
-    </w:rPr>
-  </w:style>
   <w:style w:type="paragraph" w:customStyle="1" w:styleId="List8change">
     <w:name w:val="List 8_change"/>
     <w:basedOn w:val="Normal"/>
@@ -3163,11 +3042,9 @@
       <w:contextualSpacing/>
     </w:pPr>
     <w:rPr>
-      <w:rFonts w:ascii="Times New Roman" w:hAnsi="Times New Roman" w:cs="Times New Roman"/>
       <w:b/>
       <w:i/>
       <w:color w:val="FF0000"/>
-      <w:sz w:val="24"/>
       <w:szCs w:val="24"/>
     </w:rPr>
   </w:style>
